--- a/Projektbeschrieb.docx
+++ b/Projektbeschrieb.docx
@@ -9,6 +9,8 @@
           <w:lang w:val="de-CH"/>
         </w:rPr>
       </w:pPr>
+      <w:bookmarkStart w:id="0" w:name="_GoBack"/>
+      <w:bookmarkEnd w:id="0"/>
       <w:r>
         <w:rPr>
           <w:lang w:val="de-CH"/>
@@ -26,6 +28,20 @@
     </w:p>
     <w:p>
       <w:pPr>
+        <w:pStyle w:val="berschrift1"/>
+        <w:rPr>
+          <w:lang w:val="de-CH"/>
+        </w:rPr>
+      </w:pPr>
+      <w:r>
+        <w:rPr>
+          <w:lang w:val="de-CH"/>
+        </w:rPr>
+        <w:t>Projektbeschrieb</w:t>
+      </w:r>
+    </w:p>
+    <w:p>
+      <w:pPr>
         <w:rPr>
           <w:rFonts w:ascii="Arial" w:hAnsi="Arial" w:cs="Arial"/>
           <w:sz w:val="24"/>
@@ -86,11 +102,9 @@
           <w:szCs w:val="24"/>
           <w:lang w:val="de-CH"/>
         </w:rPr>
-        <w:br/>
-        <w:t>Die Bilder können einzeln oder in Alben hochgeladen werden. Will man Alben erstellen muss man angemeldet sein. Einzelne Bilder können ohne Anmeldung hochgeladen werden</w:t>
-      </w:r>
-      <w:bookmarkStart w:id="0" w:name="_GoBack"/>
-      <w:bookmarkEnd w:id="0"/>
+        <w:t xml:space="preserve"> Ebenfalls ist ganz oben ein Video in dem die Benutzung der Seite </w:t>
+      </w:r>
+      <w:proofErr w:type="spellStart"/>
       <w:r>
         <w:rPr>
           <w:rFonts w:ascii="Arial" w:hAnsi="Arial" w:cs="Arial"/>
@@ -98,8 +112,9 @@
           <w:szCs w:val="24"/>
           <w:lang w:val="de-CH"/>
         </w:rPr>
-        <w:t>, aber mit dem Tipp, dass man, wenn der Link zum Bild verliert, das Bild verlieren könnte.</w:t>
-      </w:r>
+        <w:t>erklährt</w:t>
+      </w:r>
+      <w:proofErr w:type="spellEnd"/>
       <w:r>
         <w:rPr>
           <w:rFonts w:ascii="Arial" w:hAnsi="Arial" w:cs="Arial"/>
@@ -107,8 +122,7 @@
           <w:szCs w:val="24"/>
           <w:lang w:val="de-CH"/>
         </w:rPr>
-        <w:br/>
-        <w:t>Bei Anmeldung kann man Bilder als privat angeben, das heisst sie werden n</w:t>
+        <w:t xml:space="preserve"> wird.</w:t>
       </w:r>
       <w:r>
         <w:rPr>
@@ -117,7 +131,8 @@
           <w:szCs w:val="24"/>
           <w:lang w:val="de-CH"/>
         </w:rPr>
-        <w:t>icht auf der Startseite gezeigt, sie können trotzdem via Link geteilt werden.</w:t>
+        <w:br/>
+        <w:t>Die Bilder können einzeln oder in Alben hochgeladen werden. Will man Alben erstellen muss man angemeldet sein. Einzelne Bilder können ohne Anmeldung hochgeladen werden, aber mit dem Tipp, dass man, wenn der Link zum Bild verliert, das Bild verlieren könnte.</w:t>
       </w:r>
       <w:r>
         <w:rPr>
@@ -127,7 +142,7 @@
           <w:lang w:val="de-CH"/>
         </w:rPr>
         <w:br/>
-        <w:t>Wenn man auf ein Bild klick linkt es automatisch zu einer Seite auf der nur das Bild angezeigt.</w:t>
+        <w:t>Bei Anmeldung kann man Bilder als privat angeben, das heisst sie werden n</w:t>
       </w:r>
       <w:r>
         <w:rPr>
@@ -136,8 +151,7 @@
           <w:szCs w:val="24"/>
           <w:lang w:val="de-CH"/>
         </w:rPr>
-        <w:br/>
-        <w:t>Auf dem Profil des Benutzers werden alle öffentlich hochgeladene Bilder von einem Benutzer angeteigt.</w:t>
+        <w:t>icht auf der Startseite gezeigt, sie können trotzdem via Link geteilt werden.</w:t>
       </w:r>
       <w:r>
         <w:rPr>
@@ -147,6 +161,7 @@
           <w:lang w:val="de-CH"/>
         </w:rPr>
         <w:br/>
+        <w:t>Wenn man auf ein Bild klick linkt es automatisch zu einer Seite auf der nur das Bild angezeigt.</w:t>
       </w:r>
       <w:r>
         <w:rPr>
@@ -155,9 +170,9 @@
           <w:szCs w:val="24"/>
           <w:lang w:val="de-CH"/>
         </w:rPr>
-        <w:t xml:space="preserve">Von einem Album kann automatisch eine </w:t>
-      </w:r>
-      <w:proofErr w:type="spellStart"/>
+        <w:br/>
+        <w:t>Auf dem Profil des Benutzers werden alle öffentlich hochgeladene Bilde</w:t>
+      </w:r>
       <w:r>
         <w:rPr>
           <w:rFonts w:ascii="Arial" w:hAnsi="Arial" w:cs="Arial"/>
@@ -165,9 +180,8 @@
           <w:szCs w:val="24"/>
           <w:lang w:val="de-CH"/>
         </w:rPr>
-        <w:t>Slideshow</w:t>
-      </w:r>
-      <w:proofErr w:type="spellEnd"/>
+        <w:t>r von einem Benutzer angeteigt.</w:t>
+      </w:r>
       <w:r>
         <w:rPr>
           <w:rFonts w:ascii="Arial" w:hAnsi="Arial" w:cs="Arial"/>
@@ -175,7 +189,8 @@
           <w:szCs w:val="24"/>
           <w:lang w:val="de-CH"/>
         </w:rPr>
-        <w:t xml:space="preserve"> erstellt werden, die alle Bilder nacheinander durchgeht.</w:t>
+        <w:br/>
+        <w:t>Die Seite ist mehrsprachig.</w:t>
       </w:r>
     </w:p>
     <w:p>
@@ -203,9 +218,8 @@
           <w:szCs w:val="24"/>
           <w:lang w:val="de-CH"/>
         </w:rPr>
-        <w:t xml:space="preserve"> wird HTML5, </w:t>
-      </w:r>
-      <w:proofErr w:type="spellStart"/>
+        <w:t xml:space="preserve"> wird HT</w:t>
+      </w:r>
       <w:r>
         <w:rPr>
           <w:rFonts w:ascii="Arial" w:hAnsi="Arial" w:cs="Arial"/>
@@ -213,9 +227,9 @@
           <w:szCs w:val="24"/>
           <w:lang w:val="de-CH"/>
         </w:rPr>
-        <w:t>PhP</w:t>
-      </w:r>
-      <w:proofErr w:type="spellEnd"/>
+        <w:t xml:space="preserve">ML5, </w:t>
+      </w:r>
+      <w:proofErr w:type="spellStart"/>
       <w:r>
         <w:rPr>
           <w:rFonts w:ascii="Arial" w:hAnsi="Arial" w:cs="Arial"/>
@@ -223,9 +237,9 @@
           <w:szCs w:val="24"/>
           <w:lang w:val="de-CH"/>
         </w:rPr>
-        <w:t xml:space="preserve">, MySQL, CSS und evtl. für die </w:t>
-      </w:r>
-      <w:proofErr w:type="spellStart"/>
+        <w:t>PhP</w:t>
+      </w:r>
+      <w:proofErr w:type="spellEnd"/>
       <w:r>
         <w:rPr>
           <w:rFonts w:ascii="Arial" w:hAnsi="Arial" w:cs="Arial"/>
@@ -233,9 +247,8 @@
           <w:szCs w:val="24"/>
           <w:lang w:val="de-CH"/>
         </w:rPr>
-        <w:t>Slideshow</w:t>
-      </w:r>
-      <w:proofErr w:type="spellEnd"/>
+        <w:t>, MySQL, CSS, Tool zur Aufnahme und Bearbeitung vom Video (muss noch recherchiert werden)</w:t>
+      </w:r>
       <w:r>
         <w:rPr>
           <w:rFonts w:ascii="Arial" w:hAnsi="Arial" w:cs="Arial"/>
@@ -243,28 +256,1483 @@
           <w:szCs w:val="24"/>
           <w:lang w:val="de-CH"/>
         </w:rPr>
-        <w:t xml:space="preserve"> eine andere </w:t>
-      </w:r>
+        <w:t>.</w:t>
+      </w:r>
+    </w:p>
+    <w:p>
+      <w:pPr>
+        <w:rPr>
+          <w:lang w:val="de-CH"/>
+        </w:rPr>
+      </w:pPr>
+      <w:r>
+        <w:rPr>
+          <w:lang w:val="de-CH"/>
+        </w:rPr>
+        <w:br w:type="page"/>
+      </w:r>
+    </w:p>
+    <w:p>
+      <w:pPr>
+        <w:pStyle w:val="berschrift1"/>
+      </w:pPr>
       <w:proofErr w:type="spellStart"/>
       <w:r>
+        <w:lastRenderedPageBreak/>
+        <w:t>Kompetenzen</w:t>
+      </w:r>
+      <w:proofErr w:type="spellEnd"/>
+    </w:p>
+    <w:p>
+      <w:pPr>
+        <w:pStyle w:val="berschrift2"/>
+        <w:rPr>
+          <w:lang w:val="de-CH"/>
+        </w:rPr>
+      </w:pPr>
+      <w:r>
+        <w:rPr>
+          <w:lang w:val="de-CH"/>
+        </w:rPr>
+        <w:t xml:space="preserve">1 und 2: </w:t>
+      </w:r>
+      <w:proofErr w:type="spellStart"/>
+      <w:r>
+        <w:rPr>
+          <w:lang w:val="de-CH"/>
+        </w:rPr>
+        <w:t>Bildergallerie</w:t>
+      </w:r>
+      <w:proofErr w:type="spellEnd"/>
+    </w:p>
+    <w:tbl>
+      <w:tblPr>
+        <w:tblStyle w:val="Tabellenraster"/>
+        <w:tblW w:w="9322" w:type="dxa"/>
+        <w:tblLook w:val="04A0" w:firstRow="1" w:lastRow="0" w:firstColumn="1" w:lastColumn="0" w:noHBand="0" w:noVBand="1"/>
+      </w:tblPr>
+      <w:tblGrid>
+        <w:gridCol w:w="600"/>
+        <w:gridCol w:w="5745"/>
+        <w:gridCol w:w="2977"/>
+      </w:tblGrid>
+      <w:tr>
+        <w:tc>
+          <w:tcPr>
+            <w:tcW w:w="600" w:type="dxa"/>
+            <w:shd w:val="clear" w:color="auto" w:fill="B8CCE4" w:themeFill="accent1" w:themeFillTint="66"/>
+          </w:tcPr>
+          <w:p>
+            <w:pPr>
+              <w:rPr>
+                <w:rFonts w:ascii="Arial" w:hAnsi="Arial" w:cs="Arial"/>
+                <w:sz w:val="24"/>
+                <w:szCs w:val="24"/>
+                <w:lang w:val="de-CH"/>
+              </w:rPr>
+            </w:pPr>
+            <w:r>
+              <w:rPr>
+                <w:rFonts w:ascii="Arial" w:hAnsi="Arial" w:cs="Arial"/>
+                <w:sz w:val="24"/>
+                <w:szCs w:val="24"/>
+                <w:lang w:val="de-CH"/>
+              </w:rPr>
+              <w:t>Nr.</w:t>
+            </w:r>
+          </w:p>
+        </w:tc>
+        <w:tc>
+          <w:tcPr>
+            <w:tcW w:w="5745" w:type="dxa"/>
+            <w:shd w:val="clear" w:color="auto" w:fill="B8CCE4" w:themeFill="accent1" w:themeFillTint="66"/>
+          </w:tcPr>
+          <w:p>
+            <w:pPr>
+              <w:rPr>
+                <w:rFonts w:ascii="Arial" w:hAnsi="Arial" w:cs="Arial"/>
+                <w:sz w:val="24"/>
+                <w:szCs w:val="24"/>
+                <w:lang w:val="de-CH"/>
+              </w:rPr>
+            </w:pPr>
+            <w:r>
+              <w:rPr>
+                <w:rFonts w:ascii="Arial" w:hAnsi="Arial" w:cs="Arial"/>
+                <w:sz w:val="24"/>
+                <w:szCs w:val="24"/>
+                <w:lang w:val="de-CH"/>
+              </w:rPr>
+              <w:t>Handlungskompetenz</w:t>
+            </w:r>
+          </w:p>
+        </w:tc>
+        <w:tc>
+          <w:tcPr>
+            <w:tcW w:w="2977" w:type="dxa"/>
+            <w:shd w:val="clear" w:color="auto" w:fill="B8CCE4" w:themeFill="accent1" w:themeFillTint="66"/>
+          </w:tcPr>
+          <w:p>
+            <w:pPr>
+              <w:rPr>
+                <w:rFonts w:ascii="Arial" w:hAnsi="Arial" w:cs="Arial"/>
+                <w:sz w:val="24"/>
+                <w:szCs w:val="24"/>
+                <w:lang w:val="de-CH"/>
+              </w:rPr>
+            </w:pPr>
+            <w:r>
+              <w:rPr>
+                <w:rFonts w:ascii="Arial" w:hAnsi="Arial" w:cs="Arial"/>
+                <w:sz w:val="24"/>
+                <w:szCs w:val="24"/>
+                <w:lang w:val="de-CH"/>
+              </w:rPr>
+              <w:t>Selbstbeurteilung</w:t>
+            </w:r>
+          </w:p>
+        </w:tc>
+      </w:tr>
+      <w:tr>
+        <w:tc>
+          <w:tcPr>
+            <w:tcW w:w="600" w:type="dxa"/>
+          </w:tcPr>
+          <w:p>
+            <w:pPr>
+              <w:rPr>
+                <w:rFonts w:ascii="Arial" w:hAnsi="Arial" w:cs="Arial"/>
+                <w:sz w:val="24"/>
+                <w:szCs w:val="24"/>
+                <w:lang w:val="de-CH"/>
+              </w:rPr>
+            </w:pPr>
+            <w:r>
+              <w:rPr>
+                <w:rFonts w:ascii="Arial" w:hAnsi="Arial" w:cs="Arial"/>
+                <w:sz w:val="24"/>
+                <w:szCs w:val="24"/>
+                <w:lang w:val="de-CH"/>
+              </w:rPr>
+              <w:t>1.</w:t>
+            </w:r>
+          </w:p>
+        </w:tc>
+        <w:tc>
+          <w:tcPr>
+            <w:tcW w:w="5745" w:type="dxa"/>
+          </w:tcPr>
+          <w:p>
+            <w:pPr>
+              <w:rPr>
+                <w:rFonts w:ascii="Arial" w:hAnsi="Arial" w:cs="Arial"/>
+                <w:sz w:val="24"/>
+                <w:szCs w:val="24"/>
+                <w:lang w:val="de-CH"/>
+              </w:rPr>
+            </w:pPr>
+            <w:r>
+              <w:rPr>
+                <w:rFonts w:ascii="Arial" w:hAnsi="Arial" w:cs="Arial"/>
+                <w:sz w:val="24"/>
+                <w:szCs w:val="24"/>
+                <w:lang w:val="de-CH"/>
+              </w:rPr>
+              <w:t>Kennt die gängigen Bildformate (</w:t>
+            </w:r>
+            <w:proofErr w:type="spellStart"/>
+            <w:r>
+              <w:rPr>
+                <w:rFonts w:ascii="Arial" w:hAnsi="Arial" w:cs="Arial"/>
+                <w:sz w:val="24"/>
+                <w:szCs w:val="24"/>
+                <w:lang w:val="de-CH"/>
+              </w:rPr>
+              <w:t>jpg</w:t>
+            </w:r>
+            <w:proofErr w:type="spellEnd"/>
+            <w:r>
+              <w:rPr>
+                <w:rFonts w:ascii="Arial" w:hAnsi="Arial" w:cs="Arial"/>
+                <w:sz w:val="24"/>
+                <w:szCs w:val="24"/>
+                <w:lang w:val="de-CH"/>
+              </w:rPr>
+              <w:t xml:space="preserve">, </w:t>
+            </w:r>
+            <w:proofErr w:type="spellStart"/>
+            <w:r>
+              <w:rPr>
+                <w:rFonts w:ascii="Arial" w:hAnsi="Arial" w:cs="Arial"/>
+                <w:sz w:val="24"/>
+                <w:szCs w:val="24"/>
+                <w:lang w:val="de-CH"/>
+              </w:rPr>
+              <w:t>gif</w:t>
+            </w:r>
+            <w:proofErr w:type="spellEnd"/>
+            <w:r>
+              <w:rPr>
+                <w:rFonts w:ascii="Arial" w:hAnsi="Arial" w:cs="Arial"/>
+                <w:sz w:val="24"/>
+                <w:szCs w:val="24"/>
+                <w:lang w:val="de-CH"/>
+              </w:rPr>
+              <w:t xml:space="preserve">, </w:t>
+            </w:r>
+            <w:proofErr w:type="spellStart"/>
+            <w:r>
+              <w:rPr>
+                <w:rFonts w:ascii="Arial" w:hAnsi="Arial" w:cs="Arial"/>
+                <w:sz w:val="24"/>
+                <w:szCs w:val="24"/>
+                <w:lang w:val="de-CH"/>
+              </w:rPr>
+              <w:t>png</w:t>
+            </w:r>
+            <w:proofErr w:type="spellEnd"/>
+            <w:proofErr w:type="gramStart"/>
+            <w:r>
+              <w:rPr>
+                <w:rFonts w:ascii="Arial" w:hAnsi="Arial" w:cs="Arial"/>
+                <w:sz w:val="24"/>
+                <w:szCs w:val="24"/>
+                <w:lang w:val="de-CH"/>
+              </w:rPr>
+              <w:t>,..</w:t>
+            </w:r>
+            <w:proofErr w:type="gramEnd"/>
+            <w:r>
+              <w:rPr>
+                <w:rFonts w:ascii="Arial" w:hAnsi="Arial" w:cs="Arial"/>
+                <w:sz w:val="24"/>
+                <w:szCs w:val="24"/>
+                <w:lang w:val="de-CH"/>
+              </w:rPr>
+              <w:t>), deren Vor- und Nachteile, kann für ein bestimmte Bilder geeignete Formate wählen und diese in ein geeignetes Format konvertieren.</w:t>
+            </w:r>
+          </w:p>
+        </w:tc>
+        <w:tc>
+          <w:tcPr>
+            <w:tcW w:w="2977" w:type="dxa"/>
+          </w:tcPr>
+          <w:p>
+            <w:pPr>
+              <w:rPr>
+                <w:rFonts w:ascii="Arial" w:hAnsi="Arial" w:cs="Arial"/>
+                <w:sz w:val="24"/>
+                <w:szCs w:val="24"/>
+                <w:lang w:val="de-CH"/>
+              </w:rPr>
+            </w:pPr>
+          </w:p>
+        </w:tc>
+      </w:tr>
+      <w:tr>
+        <w:tc>
+          <w:tcPr>
+            <w:tcW w:w="600" w:type="dxa"/>
+          </w:tcPr>
+          <w:p>
+            <w:pPr>
+              <w:rPr>
+                <w:rFonts w:ascii="Arial" w:hAnsi="Arial" w:cs="Arial"/>
+                <w:sz w:val="24"/>
+                <w:szCs w:val="24"/>
+                <w:lang w:val="de-CH"/>
+              </w:rPr>
+            </w:pPr>
+            <w:r>
+              <w:rPr>
+                <w:rFonts w:ascii="Arial" w:hAnsi="Arial" w:cs="Arial"/>
+                <w:sz w:val="24"/>
+                <w:szCs w:val="24"/>
+                <w:lang w:val="de-CH"/>
+              </w:rPr>
+              <w:t>2.</w:t>
+            </w:r>
+          </w:p>
+        </w:tc>
+        <w:tc>
+          <w:tcPr>
+            <w:tcW w:w="5745" w:type="dxa"/>
+          </w:tcPr>
+          <w:p>
+            <w:pPr>
+              <w:rPr>
+                <w:rFonts w:ascii="Arial" w:hAnsi="Arial" w:cs="Arial"/>
+                <w:sz w:val="24"/>
+                <w:szCs w:val="24"/>
+                <w:lang w:val="de-CH"/>
+              </w:rPr>
+            </w:pPr>
+            <w:r>
+              <w:rPr>
+                <w:rFonts w:ascii="Arial" w:hAnsi="Arial" w:cs="Arial"/>
+                <w:sz w:val="24"/>
+                <w:szCs w:val="24"/>
+                <w:lang w:val="de-CH"/>
+              </w:rPr>
+              <w:t>Kann die Auflösung, Farbtiefe, Kompressionsrate und Grösse der Bilder den Anforderungen der Website entsprechend anpassen und ggf. mehrere Versionen desselben Bildes „anbieten“ (z.B. für den Druck).</w:t>
+            </w:r>
+          </w:p>
+        </w:tc>
+        <w:tc>
+          <w:tcPr>
+            <w:tcW w:w="2977" w:type="dxa"/>
+          </w:tcPr>
+          <w:p>
+            <w:pPr>
+              <w:rPr>
+                <w:rFonts w:ascii="Arial" w:hAnsi="Arial" w:cs="Arial"/>
+                <w:sz w:val="24"/>
+                <w:szCs w:val="24"/>
+                <w:lang w:val="de-CH"/>
+              </w:rPr>
+            </w:pPr>
+          </w:p>
+        </w:tc>
+      </w:tr>
+      <w:tr>
+        <w:tc>
+          <w:tcPr>
+            <w:tcW w:w="600" w:type="dxa"/>
+          </w:tcPr>
+          <w:p>
+            <w:pPr>
+              <w:rPr>
+                <w:rFonts w:ascii="Arial" w:hAnsi="Arial" w:cs="Arial"/>
+                <w:sz w:val="24"/>
+                <w:szCs w:val="24"/>
+                <w:lang w:val="de-CH"/>
+              </w:rPr>
+            </w:pPr>
+            <w:r>
+              <w:rPr>
+                <w:rFonts w:ascii="Arial" w:hAnsi="Arial" w:cs="Arial"/>
+                <w:sz w:val="24"/>
+                <w:szCs w:val="24"/>
+                <w:lang w:val="de-CH"/>
+              </w:rPr>
+              <w:t>3</w:t>
+            </w:r>
+            <w:r>
+              <w:rPr>
+                <w:rFonts w:ascii="Arial" w:hAnsi="Arial" w:cs="Arial"/>
+                <w:sz w:val="24"/>
+                <w:szCs w:val="24"/>
+                <w:lang w:val="de-CH"/>
+              </w:rPr>
+              <w:t>.</w:t>
+            </w:r>
+          </w:p>
+        </w:tc>
+        <w:tc>
+          <w:tcPr>
+            <w:tcW w:w="5745" w:type="dxa"/>
+          </w:tcPr>
+          <w:p>
+            <w:pPr>
+              <w:rPr>
+                <w:rFonts w:ascii="Arial" w:hAnsi="Arial" w:cs="Arial"/>
+                <w:sz w:val="24"/>
+                <w:szCs w:val="24"/>
+                <w:lang w:val="de-CH"/>
+              </w:rPr>
+            </w:pPr>
+            <w:r>
+              <w:rPr>
+                <w:rFonts w:ascii="Arial" w:hAnsi="Arial" w:cs="Arial"/>
+                <w:sz w:val="24"/>
+                <w:szCs w:val="24"/>
+                <w:lang w:val="de-CH"/>
+              </w:rPr>
+              <w:t xml:space="preserve">Kann die Bilddarstellung in einer Galerie, </w:t>
+            </w:r>
+            <w:proofErr w:type="spellStart"/>
+            <w:r>
+              <w:rPr>
+                <w:rFonts w:ascii="Arial" w:hAnsi="Arial" w:cs="Arial"/>
+                <w:sz w:val="24"/>
+                <w:szCs w:val="24"/>
+                <w:lang w:val="de-CH"/>
+              </w:rPr>
+              <w:t>Carousel</w:t>
+            </w:r>
+            <w:proofErr w:type="spellEnd"/>
+            <w:r>
+              <w:rPr>
+                <w:rFonts w:ascii="Arial" w:hAnsi="Arial" w:cs="Arial"/>
+                <w:sz w:val="24"/>
+                <w:szCs w:val="24"/>
+                <w:lang w:val="de-CH"/>
+              </w:rPr>
+              <w:t xml:space="preserve"> etc. den technischen Möglichkeiten entsprechend einbinden und kon</w:t>
+            </w:r>
+            <w:r>
+              <w:rPr>
+                <w:rFonts w:ascii="Arial" w:hAnsi="Arial" w:cs="Arial"/>
+                <w:sz w:val="24"/>
+                <w:szCs w:val="24"/>
+                <w:lang w:val="de-CH"/>
+              </w:rPr>
+              <w:t>figurieren.</w:t>
+            </w:r>
+          </w:p>
+          <w:p>
+            <w:pPr>
+              <w:rPr>
+                <w:rFonts w:ascii="Arial" w:hAnsi="Arial" w:cs="Arial"/>
+                <w:sz w:val="24"/>
+                <w:szCs w:val="24"/>
+                <w:lang w:val="de-CH"/>
+              </w:rPr>
+            </w:pPr>
+            <w:r>
+              <w:rPr>
+                <w:rFonts w:ascii="Arial" w:hAnsi="Arial" w:cs="Arial"/>
+                <w:sz w:val="24"/>
+                <w:szCs w:val="24"/>
+                <w:lang w:val="de-CH"/>
+              </w:rPr>
+              <w:t xml:space="preserve">Ist in der Lage von Bildern ein </w:t>
+            </w:r>
+            <w:proofErr w:type="spellStart"/>
+            <w:r>
+              <w:rPr>
+                <w:rFonts w:ascii="Arial" w:hAnsi="Arial" w:cs="Arial"/>
+                <w:sz w:val="24"/>
+                <w:szCs w:val="24"/>
+                <w:lang w:val="de-CH"/>
+              </w:rPr>
+              <w:t>Thumbnail</w:t>
+            </w:r>
+            <w:proofErr w:type="spellEnd"/>
+            <w:r>
+              <w:rPr>
+                <w:rFonts w:ascii="Arial" w:hAnsi="Arial" w:cs="Arial"/>
+                <w:sz w:val="24"/>
+                <w:szCs w:val="24"/>
+                <w:lang w:val="de-CH"/>
+              </w:rPr>
+              <w:t xml:space="preserve"> als Vorschau anzubieten und erst bei Bedarf das </w:t>
+            </w:r>
+            <w:r>
+              <w:rPr>
+                <w:rFonts w:ascii="Arial" w:hAnsi="Arial" w:cs="Arial"/>
+                <w:sz w:val="24"/>
+                <w:szCs w:val="24"/>
+                <w:lang w:val="de-CH"/>
+              </w:rPr>
+              <w:t>hochauflösende Bild zu Laden.</w:t>
+            </w:r>
+          </w:p>
+        </w:tc>
+        <w:tc>
+          <w:tcPr>
+            <w:tcW w:w="2977" w:type="dxa"/>
+          </w:tcPr>
+          <w:p>
+            <w:pPr>
+              <w:rPr>
+                <w:rFonts w:ascii="Arial" w:hAnsi="Arial" w:cs="Arial"/>
+                <w:sz w:val="24"/>
+                <w:szCs w:val="24"/>
+                <w:lang w:val="de-CH"/>
+              </w:rPr>
+            </w:pPr>
+          </w:p>
+        </w:tc>
+      </w:tr>
+      <w:tr>
+        <w:tc>
+          <w:tcPr>
+            <w:tcW w:w="600" w:type="dxa"/>
+          </w:tcPr>
+          <w:p>
+            <w:pPr>
+              <w:rPr>
+                <w:rFonts w:ascii="Arial" w:hAnsi="Arial" w:cs="Arial"/>
+                <w:sz w:val="24"/>
+                <w:szCs w:val="24"/>
+                <w:lang w:val="de-CH"/>
+              </w:rPr>
+            </w:pPr>
+            <w:r>
+              <w:rPr>
+                <w:rFonts w:ascii="Arial" w:hAnsi="Arial" w:cs="Arial"/>
+                <w:sz w:val="24"/>
+                <w:szCs w:val="24"/>
+                <w:lang w:val="de-CH"/>
+              </w:rPr>
+              <w:t>4</w:t>
+            </w:r>
+            <w:r>
+              <w:rPr>
+                <w:rFonts w:ascii="Arial" w:hAnsi="Arial" w:cs="Arial"/>
+                <w:sz w:val="24"/>
+                <w:szCs w:val="24"/>
+                <w:lang w:val="de-CH"/>
+              </w:rPr>
+              <w:t>.</w:t>
+            </w:r>
+          </w:p>
+        </w:tc>
+        <w:tc>
+          <w:tcPr>
+            <w:tcW w:w="5745" w:type="dxa"/>
+          </w:tcPr>
+          <w:p>
+            <w:pPr>
+              <w:rPr>
+                <w:rFonts w:ascii="Arial" w:hAnsi="Arial" w:cs="Arial"/>
+                <w:sz w:val="24"/>
+                <w:szCs w:val="24"/>
+                <w:lang w:val="de-CH"/>
+              </w:rPr>
+            </w:pPr>
+            <w:r>
+              <w:rPr>
+                <w:rFonts w:ascii="Arial" w:hAnsi="Arial" w:cs="Arial"/>
+                <w:sz w:val="24"/>
+                <w:szCs w:val="24"/>
+                <w:lang w:val="de-CH"/>
+              </w:rPr>
+              <w:t>Zu einem dargestellten Bild können weitere Informationen in Text ausgegeben / darstellt werden.</w:t>
+            </w:r>
+          </w:p>
+        </w:tc>
+        <w:tc>
+          <w:tcPr>
+            <w:tcW w:w="2977" w:type="dxa"/>
+          </w:tcPr>
+          <w:p>
+            <w:pPr>
+              <w:rPr>
+                <w:rFonts w:ascii="Arial" w:hAnsi="Arial" w:cs="Arial"/>
+                <w:sz w:val="24"/>
+                <w:szCs w:val="24"/>
+                <w:lang w:val="de-CH"/>
+              </w:rPr>
+            </w:pPr>
+          </w:p>
+        </w:tc>
+      </w:tr>
+      <w:tr>
+        <w:tc>
+          <w:tcPr>
+            <w:tcW w:w="600" w:type="dxa"/>
+          </w:tcPr>
+          <w:p>
+            <w:pPr>
+              <w:rPr>
+                <w:rFonts w:ascii="Arial" w:hAnsi="Arial" w:cs="Arial"/>
+                <w:sz w:val="24"/>
+                <w:szCs w:val="24"/>
+                <w:lang w:val="de-CH"/>
+              </w:rPr>
+            </w:pPr>
+            <w:r>
+              <w:rPr>
+                <w:rFonts w:ascii="Arial" w:hAnsi="Arial" w:cs="Arial"/>
+                <w:sz w:val="24"/>
+                <w:szCs w:val="24"/>
+                <w:lang w:val="de-CH"/>
+              </w:rPr>
+              <w:t>5</w:t>
+            </w:r>
+            <w:r>
+              <w:rPr>
+                <w:rFonts w:ascii="Arial" w:hAnsi="Arial" w:cs="Arial"/>
+                <w:sz w:val="24"/>
+                <w:szCs w:val="24"/>
+                <w:lang w:val="de-CH"/>
+              </w:rPr>
+              <w:t>.</w:t>
+            </w:r>
+          </w:p>
+        </w:tc>
+        <w:tc>
+          <w:tcPr>
+            <w:tcW w:w="5745" w:type="dxa"/>
+          </w:tcPr>
+          <w:p>
+            <w:pPr>
+              <w:rPr>
+                <w:rFonts w:ascii="Arial" w:hAnsi="Arial" w:cs="Arial"/>
+                <w:sz w:val="24"/>
+                <w:szCs w:val="24"/>
+                <w:lang w:val="de-CH"/>
+              </w:rPr>
+            </w:pPr>
+            <w:r>
+              <w:rPr>
+                <w:rFonts w:ascii="Arial" w:hAnsi="Arial" w:cs="Arial"/>
+                <w:sz w:val="24"/>
+                <w:szCs w:val="24"/>
+                <w:lang w:val="de-CH"/>
+              </w:rPr>
+              <w:t>Hochgeladene Bilder werden in die aktuelle Darstellung übernommen. Nach Bedarf werden neue Kategorien / Ordner manuell oder automatisch erstellt.</w:t>
+            </w:r>
+          </w:p>
+        </w:tc>
+        <w:tc>
+          <w:tcPr>
+            <w:tcW w:w="2977" w:type="dxa"/>
+          </w:tcPr>
+          <w:p>
+            <w:pPr>
+              <w:rPr>
+                <w:rFonts w:ascii="Arial" w:hAnsi="Arial" w:cs="Arial"/>
+                <w:sz w:val="24"/>
+                <w:szCs w:val="24"/>
+                <w:lang w:val="de-CH"/>
+              </w:rPr>
+            </w:pPr>
+          </w:p>
+        </w:tc>
+      </w:tr>
+    </w:tbl>
+    <w:p>
+      <w:pPr>
+        <w:pStyle w:val="berschrift2"/>
+        <w:rPr>
+          <w:lang w:val="de-CH"/>
+        </w:rPr>
+      </w:pPr>
+      <w:r>
+        <w:rPr>
+          <w:lang w:val="de-CH"/>
+        </w:rPr>
+        <w:t>3. HTML 5</w:t>
+      </w:r>
+    </w:p>
+    <w:tbl>
+      <w:tblPr>
+        <w:tblStyle w:val="Tabellenraster"/>
+        <w:tblW w:w="9322" w:type="dxa"/>
+        <w:tblLook w:val="04A0" w:firstRow="1" w:lastRow="0" w:firstColumn="1" w:lastColumn="0" w:noHBand="0" w:noVBand="1"/>
+      </w:tblPr>
+      <w:tblGrid>
+        <w:gridCol w:w="600"/>
+        <w:gridCol w:w="5745"/>
+        <w:gridCol w:w="2977"/>
+      </w:tblGrid>
+      <w:tr>
+        <w:tc>
+          <w:tcPr>
+            <w:tcW w:w="600" w:type="dxa"/>
+            <w:shd w:val="clear" w:color="auto" w:fill="B8CCE4" w:themeFill="accent1" w:themeFillTint="66"/>
+          </w:tcPr>
+          <w:p>
+            <w:pPr>
+              <w:rPr>
+                <w:rFonts w:ascii="Arial" w:hAnsi="Arial" w:cs="Arial"/>
+                <w:sz w:val="24"/>
+                <w:szCs w:val="24"/>
+                <w:lang w:val="de-CH"/>
+              </w:rPr>
+            </w:pPr>
+            <w:r>
+              <w:rPr>
+                <w:rFonts w:ascii="Arial" w:hAnsi="Arial" w:cs="Arial"/>
+                <w:sz w:val="24"/>
+                <w:szCs w:val="24"/>
+                <w:lang w:val="de-CH"/>
+              </w:rPr>
+              <w:t>Nr.</w:t>
+            </w:r>
+          </w:p>
+        </w:tc>
+        <w:tc>
+          <w:tcPr>
+            <w:tcW w:w="5745" w:type="dxa"/>
+            <w:shd w:val="clear" w:color="auto" w:fill="B8CCE4" w:themeFill="accent1" w:themeFillTint="66"/>
+          </w:tcPr>
+          <w:p>
+            <w:pPr>
+              <w:rPr>
+                <w:rFonts w:ascii="Arial" w:hAnsi="Arial" w:cs="Arial"/>
+                <w:sz w:val="24"/>
+                <w:szCs w:val="24"/>
+                <w:lang w:val="de-CH"/>
+              </w:rPr>
+            </w:pPr>
+            <w:r>
+              <w:rPr>
+                <w:rFonts w:ascii="Arial" w:hAnsi="Arial" w:cs="Arial"/>
+                <w:sz w:val="24"/>
+                <w:szCs w:val="24"/>
+                <w:lang w:val="de-CH"/>
+              </w:rPr>
+              <w:t>Handlungskompetenz</w:t>
+            </w:r>
+          </w:p>
+        </w:tc>
+        <w:tc>
+          <w:tcPr>
+            <w:tcW w:w="2977" w:type="dxa"/>
+            <w:shd w:val="clear" w:color="auto" w:fill="B8CCE4" w:themeFill="accent1" w:themeFillTint="66"/>
+          </w:tcPr>
+          <w:p>
+            <w:pPr>
+              <w:rPr>
+                <w:rFonts w:ascii="Arial" w:hAnsi="Arial" w:cs="Arial"/>
+                <w:sz w:val="24"/>
+                <w:szCs w:val="24"/>
+                <w:lang w:val="de-CH"/>
+              </w:rPr>
+            </w:pPr>
+            <w:r>
+              <w:rPr>
+                <w:rFonts w:ascii="Arial" w:hAnsi="Arial" w:cs="Arial"/>
+                <w:sz w:val="24"/>
+                <w:szCs w:val="24"/>
+                <w:lang w:val="de-CH"/>
+              </w:rPr>
+              <w:t>Selbstbeurteilung</w:t>
+            </w:r>
+          </w:p>
+        </w:tc>
+      </w:tr>
+      <w:tr>
+        <w:tc>
+          <w:tcPr>
+            <w:tcW w:w="600" w:type="dxa"/>
+          </w:tcPr>
+          <w:p>
+            <w:pPr>
+              <w:rPr>
+                <w:rFonts w:ascii="Arial" w:hAnsi="Arial" w:cs="Arial"/>
+                <w:sz w:val="24"/>
+                <w:szCs w:val="24"/>
+                <w:lang w:val="de-CH"/>
+              </w:rPr>
+            </w:pPr>
+            <w:r>
+              <w:rPr>
+                <w:rFonts w:ascii="Arial" w:hAnsi="Arial" w:cs="Arial"/>
+                <w:sz w:val="24"/>
+                <w:szCs w:val="24"/>
+                <w:lang w:val="de-CH"/>
+              </w:rPr>
+              <w:t>6</w:t>
+            </w:r>
+            <w:r>
+              <w:rPr>
+                <w:rFonts w:ascii="Arial" w:hAnsi="Arial" w:cs="Arial"/>
+                <w:sz w:val="24"/>
+                <w:szCs w:val="24"/>
+                <w:lang w:val="de-CH"/>
+              </w:rPr>
+              <w:t>.</w:t>
+            </w:r>
+          </w:p>
+        </w:tc>
+        <w:tc>
+          <w:tcPr>
+            <w:tcW w:w="5745" w:type="dxa"/>
+          </w:tcPr>
+          <w:p>
+            <w:pPr>
+              <w:rPr>
+                <w:rFonts w:ascii="Arial" w:hAnsi="Arial" w:cs="Arial"/>
+                <w:sz w:val="24"/>
+                <w:szCs w:val="24"/>
+                <w:lang w:val="de-CH"/>
+              </w:rPr>
+            </w:pPr>
+            <w:r>
+              <w:rPr>
+                <w:rFonts w:ascii="Arial" w:hAnsi="Arial" w:cs="Arial"/>
+                <w:sz w:val="24"/>
+                <w:szCs w:val="24"/>
+                <w:lang w:val="de-CH"/>
+              </w:rPr>
+              <w:t>Kennt die Absichten und Möglichkeiten von HTML 5 und kann sich über das Internet die erforderlichen Informationen beschaffen.</w:t>
+            </w:r>
+          </w:p>
+        </w:tc>
+        <w:tc>
+          <w:tcPr>
+            <w:tcW w:w="2977" w:type="dxa"/>
+          </w:tcPr>
+          <w:p>
+            <w:pPr>
+              <w:rPr>
+                <w:rFonts w:ascii="Arial" w:hAnsi="Arial" w:cs="Arial"/>
+                <w:sz w:val="24"/>
+                <w:szCs w:val="24"/>
+                <w:lang w:val="de-CH"/>
+              </w:rPr>
+            </w:pPr>
+          </w:p>
+        </w:tc>
+      </w:tr>
+      <w:tr>
+        <w:tc>
+          <w:tcPr>
+            <w:tcW w:w="600" w:type="dxa"/>
+          </w:tcPr>
+          <w:p>
+            <w:pPr>
+              <w:rPr>
+                <w:rFonts w:ascii="Arial" w:hAnsi="Arial" w:cs="Arial"/>
+                <w:sz w:val="24"/>
+                <w:szCs w:val="24"/>
+                <w:lang w:val="de-CH"/>
+              </w:rPr>
+            </w:pPr>
+            <w:r>
+              <w:rPr>
+                <w:rFonts w:ascii="Arial" w:hAnsi="Arial" w:cs="Arial"/>
+                <w:sz w:val="24"/>
+                <w:szCs w:val="24"/>
+                <w:lang w:val="de-CH"/>
+              </w:rPr>
+              <w:t>7.</w:t>
+            </w:r>
+          </w:p>
+        </w:tc>
+        <w:tc>
+          <w:tcPr>
+            <w:tcW w:w="5745" w:type="dxa"/>
+          </w:tcPr>
+          <w:p>
+            <w:pPr>
+              <w:rPr>
+                <w:rFonts w:ascii="Arial" w:hAnsi="Arial" w:cs="Arial"/>
+                <w:sz w:val="24"/>
+                <w:szCs w:val="24"/>
+                <w:lang w:val="de-CH"/>
+              </w:rPr>
+            </w:pPr>
+            <w:r>
+              <w:rPr>
+                <w:rFonts w:ascii="Arial" w:hAnsi="Arial" w:cs="Arial"/>
+                <w:sz w:val="24"/>
+                <w:szCs w:val="24"/>
+                <w:lang w:val="de-CH"/>
+              </w:rPr>
+              <w:t xml:space="preserve">Kennt die Möglichkeiten von HTML 5 im Bereich der clientseitigen Datenhaltung. Kann eine Datenhaltung für eine Applikation entwerfen und implementieren, sowie Entscheidungen über die Technologie treffen (SQL oder </w:t>
+            </w:r>
+            <w:proofErr w:type="spellStart"/>
+            <w:r>
+              <w:rPr>
+                <w:rFonts w:ascii="Arial" w:hAnsi="Arial" w:cs="Arial"/>
+                <w:sz w:val="24"/>
+                <w:szCs w:val="24"/>
+                <w:lang w:val="de-CH"/>
+              </w:rPr>
+              <w:t>KeyValue</w:t>
+            </w:r>
+            <w:proofErr w:type="spellEnd"/>
+            <w:r>
+              <w:rPr>
+                <w:rFonts w:ascii="Arial" w:hAnsi="Arial" w:cs="Arial"/>
+                <w:sz w:val="24"/>
+                <w:szCs w:val="24"/>
+                <w:lang w:val="de-CH"/>
+              </w:rPr>
+              <w:t xml:space="preserve"> Pair Speicherung).</w:t>
+            </w:r>
+          </w:p>
+        </w:tc>
+        <w:tc>
+          <w:tcPr>
+            <w:tcW w:w="2977" w:type="dxa"/>
+          </w:tcPr>
+          <w:p>
+            <w:pPr>
+              <w:rPr>
+                <w:rFonts w:ascii="Arial" w:hAnsi="Arial" w:cs="Arial"/>
+                <w:sz w:val="24"/>
+                <w:szCs w:val="24"/>
+                <w:lang w:val="de-CH"/>
+              </w:rPr>
+            </w:pPr>
+          </w:p>
+        </w:tc>
+      </w:tr>
+    </w:tbl>
+    <w:p>
+      <w:pPr>
+        <w:pStyle w:val="berschrift1"/>
+        <w:rPr>
+          <w:lang w:val="de-CH"/>
+        </w:rPr>
+      </w:pPr>
+    </w:p>
+    <w:p>
+      <w:pPr>
+        <w:rPr>
+          <w:rFonts w:asciiTheme="majorHAnsi" w:eastAsiaTheme="majorEastAsia" w:hAnsiTheme="majorHAnsi" w:cstheme="majorBidi"/>
+          <w:color w:val="365F91" w:themeColor="accent1" w:themeShade="BF"/>
+          <w:sz w:val="28"/>
+          <w:szCs w:val="28"/>
+          <w:lang w:val="de-CH"/>
+        </w:rPr>
+      </w:pPr>
+      <w:r>
+        <w:rPr>
+          <w:lang w:val="de-CH"/>
+        </w:rPr>
+        <w:br w:type="page"/>
+      </w:r>
+    </w:p>
+    <w:p>
+      <w:pPr>
+        <w:pStyle w:val="berschrift2"/>
+        <w:rPr>
+          <w:lang w:val="de-CH"/>
+        </w:rPr>
+      </w:pPr>
+      <w:r>
+        <w:rPr>
+          <w:lang w:val="de-CH"/>
+        </w:rPr>
+        <w:lastRenderedPageBreak/>
+        <w:t>4. Video</w:t>
+      </w:r>
+    </w:p>
+    <w:tbl>
+      <w:tblPr>
+        <w:tblStyle w:val="Tabellenraster"/>
+        <w:tblW w:w="9322" w:type="dxa"/>
+        <w:tblLook w:val="04A0" w:firstRow="1" w:lastRow="0" w:firstColumn="1" w:lastColumn="0" w:noHBand="0" w:noVBand="1"/>
+      </w:tblPr>
+      <w:tblGrid>
+        <w:gridCol w:w="600"/>
+        <w:gridCol w:w="5745"/>
+        <w:gridCol w:w="2977"/>
+      </w:tblGrid>
+      <w:tr>
+        <w:tc>
+          <w:tcPr>
+            <w:tcW w:w="600" w:type="dxa"/>
+          </w:tcPr>
+          <w:p>
+            <w:pPr>
+              <w:rPr>
+                <w:rFonts w:ascii="Arial" w:hAnsi="Arial" w:cs="Arial"/>
+                <w:sz w:val="24"/>
+                <w:szCs w:val="24"/>
+                <w:lang w:val="de-CH"/>
+              </w:rPr>
+            </w:pPr>
+            <w:r>
+              <w:rPr>
+                <w:rFonts w:ascii="Arial" w:hAnsi="Arial" w:cs="Arial"/>
+                <w:sz w:val="24"/>
+                <w:szCs w:val="24"/>
+                <w:lang w:val="de-CH"/>
+              </w:rPr>
+              <w:t>8</w:t>
+            </w:r>
+            <w:r>
+              <w:rPr>
+                <w:rFonts w:ascii="Arial" w:hAnsi="Arial" w:cs="Arial"/>
+                <w:sz w:val="24"/>
+                <w:szCs w:val="24"/>
+                <w:lang w:val="de-CH"/>
+              </w:rPr>
+              <w:t>.</w:t>
+            </w:r>
+          </w:p>
+        </w:tc>
+        <w:tc>
+          <w:tcPr>
+            <w:tcW w:w="5745" w:type="dxa"/>
+          </w:tcPr>
+          <w:p>
+            <w:pPr>
+              <w:rPr>
+                <w:rFonts w:ascii="Arial" w:hAnsi="Arial" w:cs="Arial"/>
+                <w:sz w:val="24"/>
+                <w:szCs w:val="24"/>
+                <w:lang w:val="de-CH"/>
+              </w:rPr>
+            </w:pPr>
+            <w:r>
+              <w:rPr>
+                <w:rFonts w:ascii="Arial" w:hAnsi="Arial" w:cs="Arial"/>
+                <w:sz w:val="24"/>
+                <w:szCs w:val="24"/>
+                <w:lang w:val="de-CH"/>
+              </w:rPr>
+              <w:t xml:space="preserve">Weiss wie ein </w:t>
+            </w:r>
+            <w:proofErr w:type="spellStart"/>
+            <w:r>
+              <w:rPr>
+                <w:rFonts w:ascii="Arial" w:hAnsi="Arial" w:cs="Arial"/>
+                <w:sz w:val="24"/>
+                <w:szCs w:val="24"/>
+                <w:lang w:val="de-CH"/>
+              </w:rPr>
+              <w:t>Storybard</w:t>
+            </w:r>
+            <w:proofErr w:type="spellEnd"/>
+            <w:r>
+              <w:rPr>
+                <w:rFonts w:ascii="Arial" w:hAnsi="Arial" w:cs="Arial"/>
+                <w:sz w:val="24"/>
+                <w:szCs w:val="24"/>
+                <w:lang w:val="de-CH"/>
+              </w:rPr>
+              <w:t xml:space="preserve"> aufgebaut wird und kann für eine Idee eines Videoclips ein solches nach dessen Regeln von Hand auf dem Papier erstellen.</w:t>
+            </w:r>
+          </w:p>
+        </w:tc>
+        <w:tc>
+          <w:tcPr>
+            <w:tcW w:w="2977" w:type="dxa"/>
+          </w:tcPr>
+          <w:p>
+            <w:pPr>
+              <w:rPr>
+                <w:rFonts w:ascii="Arial" w:hAnsi="Arial" w:cs="Arial"/>
+                <w:sz w:val="24"/>
+                <w:szCs w:val="24"/>
+                <w:lang w:val="de-CH"/>
+              </w:rPr>
+            </w:pPr>
+          </w:p>
+        </w:tc>
+      </w:tr>
+      <w:tr>
+        <w:tc>
+          <w:tcPr>
+            <w:tcW w:w="600" w:type="dxa"/>
+          </w:tcPr>
+          <w:p>
+            <w:pPr>
+              <w:rPr>
+                <w:rFonts w:ascii="Arial" w:hAnsi="Arial" w:cs="Arial"/>
+                <w:sz w:val="24"/>
+                <w:szCs w:val="24"/>
+                <w:lang w:val="de-CH"/>
+              </w:rPr>
+            </w:pPr>
+            <w:r>
+              <w:rPr>
+                <w:rFonts w:ascii="Arial" w:hAnsi="Arial" w:cs="Arial"/>
+                <w:sz w:val="24"/>
+                <w:szCs w:val="24"/>
+                <w:lang w:val="de-CH"/>
+              </w:rPr>
+              <w:t>9.</w:t>
+            </w:r>
+          </w:p>
+        </w:tc>
+        <w:tc>
+          <w:tcPr>
+            <w:tcW w:w="5745" w:type="dxa"/>
+          </w:tcPr>
+          <w:p>
+            <w:pPr>
+              <w:rPr>
+                <w:rFonts w:ascii="Arial" w:hAnsi="Arial" w:cs="Arial"/>
+                <w:sz w:val="24"/>
+                <w:szCs w:val="24"/>
+                <w:lang w:val="de-CH"/>
+              </w:rPr>
+            </w:pPr>
+            <w:r>
+              <w:rPr>
+                <w:rFonts w:ascii="Arial" w:hAnsi="Arial" w:cs="Arial"/>
+                <w:sz w:val="24"/>
+                <w:szCs w:val="24"/>
+                <w:lang w:val="de-CH"/>
+              </w:rPr>
+              <w:t xml:space="preserve">Kann Multimediainhalte mittels geeigneter Software dem Storyboard entsprechend </w:t>
+            </w:r>
+            <w:r>
+              <w:rPr>
+                <w:rFonts w:ascii="Arial" w:hAnsi="Arial" w:cs="Arial"/>
+                <w:sz w:val="24"/>
+                <w:szCs w:val="24"/>
+                <w:lang w:val="de-CH"/>
+              </w:rPr>
+              <w:t>zu einem Clip zusammenfügen.</w:t>
+            </w:r>
+          </w:p>
+          <w:p>
+            <w:pPr>
+              <w:rPr>
+                <w:rFonts w:ascii="Arial" w:hAnsi="Arial" w:cs="Arial"/>
+                <w:sz w:val="24"/>
+                <w:szCs w:val="24"/>
+                <w:lang w:val="de-CH"/>
+              </w:rPr>
+            </w:pPr>
+            <w:r>
+              <w:rPr>
+                <w:rFonts w:ascii="Arial" w:hAnsi="Arial" w:cs="Arial"/>
+                <w:sz w:val="24"/>
+                <w:szCs w:val="24"/>
+                <w:lang w:val="de-CH"/>
+              </w:rPr>
+              <w:t>Kann Multimediainhalte (Video, Audio, Foto</w:t>
+            </w:r>
+            <w:proofErr w:type="gramStart"/>
+            <w:r>
+              <w:rPr>
+                <w:rFonts w:ascii="Arial" w:hAnsi="Arial" w:cs="Arial"/>
+                <w:sz w:val="24"/>
+                <w:szCs w:val="24"/>
+                <w:lang w:val="de-CH"/>
+              </w:rPr>
+              <w:t>,..</w:t>
+            </w:r>
+            <w:proofErr w:type="gramEnd"/>
+            <w:r>
+              <w:rPr>
+                <w:rFonts w:ascii="Arial" w:hAnsi="Arial" w:cs="Arial"/>
+                <w:sz w:val="24"/>
+                <w:szCs w:val="24"/>
+                <w:lang w:val="de-CH"/>
+              </w:rPr>
+              <w:t xml:space="preserve">) die im Clip eingesetzt werden sollen mit </w:t>
+            </w:r>
+            <w:proofErr w:type="spellStart"/>
+            <w:r>
+              <w:rPr>
+                <w:rFonts w:ascii="Arial" w:hAnsi="Arial" w:cs="Arial"/>
+                <w:sz w:val="24"/>
+                <w:szCs w:val="24"/>
+                <w:lang w:val="de-CH"/>
+              </w:rPr>
+              <w:t>geeignenten</w:t>
+            </w:r>
+            <w:proofErr w:type="spellEnd"/>
+            <w:r>
+              <w:rPr>
+                <w:rFonts w:ascii="Arial" w:hAnsi="Arial" w:cs="Arial"/>
+                <w:sz w:val="24"/>
+                <w:szCs w:val="24"/>
+                <w:lang w:val="de-CH"/>
+              </w:rPr>
+              <w:t xml:space="preserve"> Aufnahmegeräten erstellen und das Material in ein geeignetes Format und eine geeignete Grösse rendern.</w:t>
+            </w:r>
+          </w:p>
+        </w:tc>
+        <w:tc>
+          <w:tcPr>
+            <w:tcW w:w="2977" w:type="dxa"/>
+          </w:tcPr>
+          <w:p>
+            <w:pPr>
+              <w:rPr>
+                <w:rFonts w:ascii="Arial" w:hAnsi="Arial" w:cs="Arial"/>
+                <w:sz w:val="24"/>
+                <w:szCs w:val="24"/>
+                <w:lang w:val="de-CH"/>
+              </w:rPr>
+            </w:pPr>
+          </w:p>
+        </w:tc>
+      </w:tr>
+    </w:tbl>
+    <w:p>
+      <w:pPr>
+        <w:pStyle w:val="berschrift2"/>
+        <w:rPr>
+          <w:lang w:val="de-CH"/>
+        </w:rPr>
+      </w:pPr>
+      <w:r>
+        <w:rPr>
+          <w:lang w:val="de-CH"/>
+        </w:rPr>
+        <w:t>5. Copyright</w:t>
+      </w:r>
+    </w:p>
+    <w:tbl>
+      <w:tblPr>
+        <w:tblStyle w:val="Tabellenraster"/>
+        <w:tblW w:w="9322" w:type="dxa"/>
+        <w:tblLook w:val="04A0" w:firstRow="1" w:lastRow="0" w:firstColumn="1" w:lastColumn="0" w:noHBand="0" w:noVBand="1"/>
+      </w:tblPr>
+      <w:tblGrid>
+        <w:gridCol w:w="600"/>
+        <w:gridCol w:w="5745"/>
+        <w:gridCol w:w="2977"/>
+      </w:tblGrid>
+      <w:tr>
+        <w:tc>
+          <w:tcPr>
+            <w:tcW w:w="600" w:type="dxa"/>
+          </w:tcPr>
+          <w:p>
+            <w:pPr>
+              <w:rPr>
+                <w:rFonts w:ascii="Arial" w:hAnsi="Arial" w:cs="Arial"/>
+                <w:sz w:val="24"/>
+                <w:szCs w:val="24"/>
+                <w:lang w:val="de-CH"/>
+              </w:rPr>
+            </w:pPr>
+            <w:r>
+              <w:rPr>
+                <w:rFonts w:ascii="Arial" w:hAnsi="Arial" w:cs="Arial"/>
+                <w:sz w:val="24"/>
+                <w:szCs w:val="24"/>
+                <w:lang w:val="de-CH"/>
+              </w:rPr>
+              <w:t>10.</w:t>
+            </w:r>
+          </w:p>
+        </w:tc>
+        <w:tc>
+          <w:tcPr>
+            <w:tcW w:w="5745" w:type="dxa"/>
+          </w:tcPr>
+          <w:p>
+            <w:pPr>
+              <w:rPr>
+                <w:rFonts w:ascii="Arial" w:hAnsi="Arial" w:cs="Arial"/>
+                <w:sz w:val="24"/>
+                <w:szCs w:val="24"/>
+                <w:lang w:val="de-CH"/>
+              </w:rPr>
+            </w:pPr>
+            <w:r>
+              <w:rPr>
+                <w:rFonts w:ascii="Arial" w:hAnsi="Arial" w:cs="Arial"/>
+                <w:sz w:val="24"/>
+                <w:szCs w:val="24"/>
+                <w:lang w:val="de-CH"/>
+              </w:rPr>
+              <w:t xml:space="preserve">Kennt die geltenden Copyrightbestimmungen im Umgang mit Bilder welche auf einer Website verwendet (betreffend Darstellung, </w:t>
+            </w:r>
+            <w:r>
+              <w:rPr>
+                <w:rFonts w:ascii="Arial" w:hAnsi="Arial" w:cs="Arial"/>
+                <w:sz w:val="24"/>
+                <w:szCs w:val="24"/>
+                <w:lang w:val="de-CH"/>
+              </w:rPr>
+              <w:t>Druck, Weitergabe</w:t>
+            </w:r>
+            <w:proofErr w:type="gramStart"/>
+            <w:r>
+              <w:rPr>
+                <w:rFonts w:ascii="Arial" w:hAnsi="Arial" w:cs="Arial"/>
+                <w:sz w:val="24"/>
+                <w:szCs w:val="24"/>
+                <w:lang w:val="de-CH"/>
+              </w:rPr>
+              <w:t>,..</w:t>
+            </w:r>
+            <w:proofErr w:type="gramEnd"/>
+            <w:r>
+              <w:rPr>
+                <w:rFonts w:ascii="Arial" w:hAnsi="Arial" w:cs="Arial"/>
+                <w:sz w:val="24"/>
+                <w:szCs w:val="24"/>
+                <w:lang w:val="de-CH"/>
+              </w:rPr>
+              <w:t>) werden.</w:t>
+            </w:r>
+          </w:p>
+          <w:p>
+            <w:pPr>
+              <w:rPr>
+                <w:rFonts w:ascii="Arial" w:hAnsi="Arial" w:cs="Arial"/>
+                <w:sz w:val="24"/>
+                <w:szCs w:val="24"/>
+                <w:lang w:val="de-CH"/>
+              </w:rPr>
+            </w:pPr>
+            <w:r>
+              <w:rPr>
+                <w:rFonts w:ascii="Arial" w:hAnsi="Arial" w:cs="Arial"/>
+                <w:sz w:val="24"/>
+                <w:szCs w:val="24"/>
+                <w:lang w:val="de-CH"/>
+              </w:rPr>
+              <w:t>Kennt Quellen wo Bilder mit den entsprechenden Rechten erworben werden können.</w:t>
+            </w:r>
+          </w:p>
+        </w:tc>
+        <w:tc>
+          <w:tcPr>
+            <w:tcW w:w="2977" w:type="dxa"/>
+          </w:tcPr>
+          <w:p>
+            <w:pPr>
+              <w:rPr>
+                <w:rFonts w:ascii="Arial" w:hAnsi="Arial" w:cs="Arial"/>
+                <w:sz w:val="24"/>
+                <w:szCs w:val="24"/>
+                <w:lang w:val="de-CH"/>
+              </w:rPr>
+            </w:pPr>
+          </w:p>
+        </w:tc>
+      </w:tr>
+      <w:tr>
+        <w:tc>
+          <w:tcPr>
+            <w:tcW w:w="600" w:type="dxa"/>
+          </w:tcPr>
+          <w:p>
+            <w:pPr>
+              <w:rPr>
+                <w:rFonts w:ascii="Arial" w:hAnsi="Arial" w:cs="Arial"/>
+                <w:sz w:val="24"/>
+                <w:szCs w:val="24"/>
+                <w:lang w:val="de-CH"/>
+              </w:rPr>
+            </w:pPr>
+            <w:r>
+              <w:rPr>
+                <w:rFonts w:ascii="Arial" w:hAnsi="Arial" w:cs="Arial"/>
+                <w:sz w:val="24"/>
+                <w:szCs w:val="24"/>
+                <w:lang w:val="de-CH"/>
+              </w:rPr>
+              <w:t>11.</w:t>
+            </w:r>
+          </w:p>
+        </w:tc>
+        <w:tc>
+          <w:tcPr>
+            <w:tcW w:w="5745" w:type="dxa"/>
+          </w:tcPr>
+          <w:p>
+            <w:pPr>
+              <w:rPr>
+                <w:rFonts w:ascii="Arial" w:hAnsi="Arial" w:cs="Arial"/>
+                <w:sz w:val="24"/>
+                <w:szCs w:val="24"/>
+                <w:lang w:val="de-CH"/>
+              </w:rPr>
+            </w:pPr>
+            <w:r>
+              <w:rPr>
+                <w:rFonts w:ascii="Arial" w:hAnsi="Arial" w:cs="Arial"/>
+                <w:sz w:val="24"/>
+                <w:szCs w:val="24"/>
+                <w:lang w:val="de-CH"/>
+              </w:rPr>
+              <w:t>Kennt Möglichkeiten wie Bilder rechtlich (</w:t>
+            </w:r>
+            <w:proofErr w:type="spellStart"/>
+            <w:r>
+              <w:rPr>
+                <w:rFonts w:ascii="Arial" w:hAnsi="Arial" w:cs="Arial"/>
+                <w:sz w:val="24"/>
+                <w:szCs w:val="24"/>
+                <w:lang w:val="de-CH"/>
+              </w:rPr>
+              <w:t>copyright</w:t>
+            </w:r>
+            <w:proofErr w:type="spellEnd"/>
+            <w:r>
+              <w:rPr>
+                <w:rFonts w:ascii="Arial" w:hAnsi="Arial" w:cs="Arial"/>
+                <w:sz w:val="24"/>
+                <w:szCs w:val="24"/>
+                <w:lang w:val="de-CH"/>
+              </w:rPr>
+              <w:t>,…) und technisch geschützt (Wasserzeichen,…) werden können.</w:t>
+            </w:r>
+          </w:p>
+        </w:tc>
+        <w:tc>
+          <w:tcPr>
+            <w:tcW w:w="2977" w:type="dxa"/>
+          </w:tcPr>
+          <w:p>
+            <w:pPr>
+              <w:rPr>
+                <w:rFonts w:ascii="Arial" w:hAnsi="Arial" w:cs="Arial"/>
+                <w:sz w:val="24"/>
+                <w:szCs w:val="24"/>
+                <w:lang w:val="de-CH"/>
+              </w:rPr>
+            </w:pPr>
+          </w:p>
+        </w:tc>
+      </w:tr>
+      <w:tr>
+        <w:tc>
+          <w:tcPr>
+            <w:tcW w:w="600" w:type="dxa"/>
+          </w:tcPr>
+          <w:p>
+            <w:pPr>
+              <w:rPr>
+                <w:rFonts w:ascii="Arial" w:hAnsi="Arial" w:cs="Arial"/>
+                <w:sz w:val="24"/>
+                <w:szCs w:val="24"/>
+                <w:lang w:val="de-CH"/>
+              </w:rPr>
+            </w:pPr>
+            <w:r>
+              <w:rPr>
+                <w:rFonts w:ascii="Arial" w:hAnsi="Arial" w:cs="Arial"/>
+                <w:sz w:val="24"/>
+                <w:szCs w:val="24"/>
+                <w:lang w:val="de-CH"/>
+              </w:rPr>
+              <w:t>12.</w:t>
+            </w:r>
+          </w:p>
+        </w:tc>
+        <w:tc>
+          <w:tcPr>
+            <w:tcW w:w="5745" w:type="dxa"/>
+          </w:tcPr>
+          <w:p>
+            <w:pPr>
+              <w:rPr>
+                <w:rFonts w:ascii="Arial" w:hAnsi="Arial" w:cs="Arial"/>
+                <w:sz w:val="24"/>
+                <w:szCs w:val="24"/>
+                <w:lang w:val="de-CH"/>
+              </w:rPr>
+            </w:pPr>
+            <w:r>
+              <w:rPr>
+                <w:rFonts w:ascii="Arial" w:hAnsi="Arial" w:cs="Arial"/>
+                <w:sz w:val="24"/>
+                <w:szCs w:val="24"/>
+                <w:lang w:val="de-CH"/>
+              </w:rPr>
+              <w:t>Kennt die Lizenzbestimmungen welche im Umgang mit verwendeter Software und Komponenten gelten.</w:t>
+            </w:r>
+          </w:p>
+        </w:tc>
+        <w:tc>
+          <w:tcPr>
+            <w:tcW w:w="2977" w:type="dxa"/>
+          </w:tcPr>
+          <w:p>
+            <w:pPr>
+              <w:rPr>
+                <w:rFonts w:ascii="Arial" w:hAnsi="Arial" w:cs="Arial"/>
+                <w:sz w:val="24"/>
+                <w:szCs w:val="24"/>
+                <w:lang w:val="de-CH"/>
+              </w:rPr>
+            </w:pPr>
+          </w:p>
+        </w:tc>
+      </w:tr>
+    </w:tbl>
+    <w:p>
+      <w:pPr>
         <w:rPr>
           <w:rFonts w:ascii="Arial" w:hAnsi="Arial" w:cs="Arial"/>
           <w:sz w:val="24"/>
           <w:szCs w:val="24"/>
           <w:lang w:val="de-CH"/>
         </w:rPr>
-        <w:t>scripting</w:t>
-      </w:r>
-      <w:proofErr w:type="spellEnd"/>
-      <w:r>
-        <w:rPr>
-          <w:rFonts w:ascii="Arial" w:hAnsi="Arial" w:cs="Arial"/>
-          <w:sz w:val="24"/>
-          <w:szCs w:val="24"/>
-          <w:lang w:val="de-CH"/>
-        </w:rPr>
-        <w:t xml:space="preserve"> Sprache (muss noch recherchiert werden) benutzt.</w:t>
-      </w:r>
+      </w:pPr>
     </w:p>
     <w:sectPr>
       <w:pgSz w:w="11906" w:h="16838"/>
@@ -436,6 +1904,53 @@
     <w:name w:val="Normal"/>
     <w:qFormat/>
   </w:style>
+  <w:style w:type="paragraph" w:styleId="berschrift1">
+    <w:name w:val="heading 1"/>
+    <w:basedOn w:val="Standard"/>
+    <w:next w:val="Standard"/>
+    <w:link w:val="berschrift1Zchn"/>
+    <w:uiPriority w:val="9"/>
+    <w:qFormat/>
+    <w:rsid w:val="00AC416D"/>
+    <w:pPr>
+      <w:keepNext/>
+      <w:keepLines/>
+      <w:spacing w:before="480" w:after="0"/>
+      <w:outlineLvl w:val="0"/>
+    </w:pPr>
+    <w:rPr>
+      <w:rFonts w:asciiTheme="majorHAnsi" w:eastAsiaTheme="majorEastAsia" w:hAnsiTheme="majorHAnsi" w:cstheme="majorBidi"/>
+      <w:b/>
+      <w:bCs/>
+      <w:color w:val="365F91" w:themeColor="accent1" w:themeShade="BF"/>
+      <w:sz w:val="28"/>
+      <w:szCs w:val="28"/>
+    </w:rPr>
+  </w:style>
+  <w:style w:type="paragraph" w:styleId="berschrift2">
+    <w:name w:val="heading 2"/>
+    <w:basedOn w:val="Standard"/>
+    <w:next w:val="Standard"/>
+    <w:link w:val="berschrift2Zchn"/>
+    <w:uiPriority w:val="9"/>
+    <w:unhideWhenUsed/>
+    <w:qFormat/>
+    <w:rsid w:val="00B019BC"/>
+    <w:pPr>
+      <w:keepNext/>
+      <w:keepLines/>
+      <w:spacing w:before="200" w:after="0"/>
+      <w:outlineLvl w:val="1"/>
+    </w:pPr>
+    <w:rPr>
+      <w:rFonts w:asciiTheme="majorHAnsi" w:eastAsiaTheme="majorEastAsia" w:hAnsiTheme="majorHAnsi" w:cstheme="majorBidi"/>
+      <w:b/>
+      <w:bCs/>
+      <w:color w:val="4F81BD" w:themeColor="accent1"/>
+      <w:sz w:val="26"/>
+      <w:szCs w:val="26"/>
+    </w:rPr>
+  </w:style>
   <w:style w:type="character" w:default="1" w:styleId="Absatz-Standardschriftart">
     <w:name w:val="Default Paragraph Font"/>
     <w:uiPriority w:val="1"/>
@@ -500,6 +2015,62 @@
       <w:kern w:val="28"/>
       <w:sz w:val="52"/>
       <w:szCs w:val="52"/>
+    </w:rPr>
+  </w:style>
+  <w:style w:type="character" w:customStyle="1" w:styleId="berschrift1Zchn">
+    <w:name w:val="Überschrift 1 Zchn"/>
+    <w:basedOn w:val="Absatz-Standardschriftart"/>
+    <w:link w:val="berschrift1"/>
+    <w:uiPriority w:val="9"/>
+    <w:rsid w:val="00AC416D"/>
+    <w:rPr>
+      <w:rFonts w:asciiTheme="majorHAnsi" w:eastAsiaTheme="majorEastAsia" w:hAnsiTheme="majorHAnsi" w:cstheme="majorBidi"/>
+      <w:b/>
+      <w:bCs/>
+      <w:color w:val="365F91" w:themeColor="accent1" w:themeShade="BF"/>
+      <w:sz w:val="28"/>
+      <w:szCs w:val="28"/>
+    </w:rPr>
+  </w:style>
+  <w:style w:type="table" w:styleId="Tabellenraster">
+    <w:name w:val="Table Grid"/>
+    <w:basedOn w:val="NormaleTabelle"/>
+    <w:uiPriority w:val="59"/>
+    <w:rsid w:val="00AC416D"/>
+    <w:pPr>
+      <w:spacing w:after="0" w:line="240" w:lineRule="auto"/>
+    </w:pPr>
+    <w:tblPr>
+      <w:tblInd w:w="0" w:type="dxa"/>
+      <w:tblBorders>
+        <w:top w:val="single" w:sz="4" w:space="0" w:color="auto"/>
+        <w:left w:val="single" w:sz="4" w:space="0" w:color="auto"/>
+        <w:bottom w:val="single" w:sz="4" w:space="0" w:color="auto"/>
+        <w:right w:val="single" w:sz="4" w:space="0" w:color="auto"/>
+        <w:insideH w:val="single" w:sz="4" w:space="0" w:color="auto"/>
+        <w:insideV w:val="single" w:sz="4" w:space="0" w:color="auto"/>
+      </w:tblBorders>
+      <w:tblCellMar>
+        <w:top w:w="0" w:type="dxa"/>
+        <w:left w:w="108" w:type="dxa"/>
+        <w:bottom w:w="0" w:type="dxa"/>
+        <w:right w:w="108" w:type="dxa"/>
+      </w:tblCellMar>
+    </w:tblPr>
+  </w:style>
+  <w:style w:type="character" w:customStyle="1" w:styleId="berschrift2Zchn">
+    <w:name w:val="Überschrift 2 Zchn"/>
+    <w:basedOn w:val="Absatz-Standardschriftart"/>
+    <w:link w:val="berschrift2"/>
+    <w:uiPriority w:val="9"/>
+    <w:rsid w:val="00B019BC"/>
+    <w:rPr>
+      <w:rFonts w:asciiTheme="majorHAnsi" w:eastAsiaTheme="majorEastAsia" w:hAnsiTheme="majorHAnsi" w:cstheme="majorBidi"/>
+      <w:b/>
+      <w:bCs/>
+      <w:color w:val="4F81BD" w:themeColor="accent1"/>
+      <w:sz w:val="26"/>
+      <w:szCs w:val="26"/>
     </w:rPr>
   </w:style>
 </w:styles>
@@ -665,6 +2236,53 @@
     <w:name w:val="Normal"/>
     <w:qFormat/>
   </w:style>
+  <w:style w:type="paragraph" w:styleId="berschrift1">
+    <w:name w:val="heading 1"/>
+    <w:basedOn w:val="Standard"/>
+    <w:next w:val="Standard"/>
+    <w:link w:val="berschrift1Zchn"/>
+    <w:uiPriority w:val="9"/>
+    <w:qFormat/>
+    <w:rsid w:val="00AC416D"/>
+    <w:pPr>
+      <w:keepNext/>
+      <w:keepLines/>
+      <w:spacing w:before="480" w:after="0"/>
+      <w:outlineLvl w:val="0"/>
+    </w:pPr>
+    <w:rPr>
+      <w:rFonts w:asciiTheme="majorHAnsi" w:eastAsiaTheme="majorEastAsia" w:hAnsiTheme="majorHAnsi" w:cstheme="majorBidi"/>
+      <w:b/>
+      <w:bCs/>
+      <w:color w:val="365F91" w:themeColor="accent1" w:themeShade="BF"/>
+      <w:sz w:val="28"/>
+      <w:szCs w:val="28"/>
+    </w:rPr>
+  </w:style>
+  <w:style w:type="paragraph" w:styleId="berschrift2">
+    <w:name w:val="heading 2"/>
+    <w:basedOn w:val="Standard"/>
+    <w:next w:val="Standard"/>
+    <w:link w:val="berschrift2Zchn"/>
+    <w:uiPriority w:val="9"/>
+    <w:unhideWhenUsed/>
+    <w:qFormat/>
+    <w:rsid w:val="00B019BC"/>
+    <w:pPr>
+      <w:keepNext/>
+      <w:keepLines/>
+      <w:spacing w:before="200" w:after="0"/>
+      <w:outlineLvl w:val="1"/>
+    </w:pPr>
+    <w:rPr>
+      <w:rFonts w:asciiTheme="majorHAnsi" w:eastAsiaTheme="majorEastAsia" w:hAnsiTheme="majorHAnsi" w:cstheme="majorBidi"/>
+      <w:b/>
+      <w:bCs/>
+      <w:color w:val="4F81BD" w:themeColor="accent1"/>
+      <w:sz w:val="26"/>
+      <w:szCs w:val="26"/>
+    </w:rPr>
+  </w:style>
   <w:style w:type="character" w:default="1" w:styleId="Absatz-Standardschriftart">
     <w:name w:val="Default Paragraph Font"/>
     <w:uiPriority w:val="1"/>
@@ -729,6 +2347,62 @@
       <w:kern w:val="28"/>
       <w:sz w:val="52"/>
       <w:szCs w:val="52"/>
+    </w:rPr>
+  </w:style>
+  <w:style w:type="character" w:customStyle="1" w:styleId="berschrift1Zchn">
+    <w:name w:val="Überschrift 1 Zchn"/>
+    <w:basedOn w:val="Absatz-Standardschriftart"/>
+    <w:link w:val="berschrift1"/>
+    <w:uiPriority w:val="9"/>
+    <w:rsid w:val="00AC416D"/>
+    <w:rPr>
+      <w:rFonts w:asciiTheme="majorHAnsi" w:eastAsiaTheme="majorEastAsia" w:hAnsiTheme="majorHAnsi" w:cstheme="majorBidi"/>
+      <w:b/>
+      <w:bCs/>
+      <w:color w:val="365F91" w:themeColor="accent1" w:themeShade="BF"/>
+      <w:sz w:val="28"/>
+      <w:szCs w:val="28"/>
+    </w:rPr>
+  </w:style>
+  <w:style w:type="table" w:styleId="Tabellenraster">
+    <w:name w:val="Table Grid"/>
+    <w:basedOn w:val="NormaleTabelle"/>
+    <w:uiPriority w:val="59"/>
+    <w:rsid w:val="00AC416D"/>
+    <w:pPr>
+      <w:spacing w:after="0" w:line="240" w:lineRule="auto"/>
+    </w:pPr>
+    <w:tblPr>
+      <w:tblInd w:w="0" w:type="dxa"/>
+      <w:tblBorders>
+        <w:top w:val="single" w:sz="4" w:space="0" w:color="auto"/>
+        <w:left w:val="single" w:sz="4" w:space="0" w:color="auto"/>
+        <w:bottom w:val="single" w:sz="4" w:space="0" w:color="auto"/>
+        <w:right w:val="single" w:sz="4" w:space="0" w:color="auto"/>
+        <w:insideH w:val="single" w:sz="4" w:space="0" w:color="auto"/>
+        <w:insideV w:val="single" w:sz="4" w:space="0" w:color="auto"/>
+      </w:tblBorders>
+      <w:tblCellMar>
+        <w:top w:w="0" w:type="dxa"/>
+        <w:left w:w="108" w:type="dxa"/>
+        <w:bottom w:w="0" w:type="dxa"/>
+        <w:right w:w="108" w:type="dxa"/>
+      </w:tblCellMar>
+    </w:tblPr>
+  </w:style>
+  <w:style w:type="character" w:customStyle="1" w:styleId="berschrift2Zchn">
+    <w:name w:val="Überschrift 2 Zchn"/>
+    <w:basedOn w:val="Absatz-Standardschriftart"/>
+    <w:link w:val="berschrift2"/>
+    <w:uiPriority w:val="9"/>
+    <w:rsid w:val="00B019BC"/>
+    <w:rPr>
+      <w:rFonts w:asciiTheme="majorHAnsi" w:eastAsiaTheme="majorEastAsia" w:hAnsiTheme="majorHAnsi" w:cstheme="majorBidi"/>
+      <w:b/>
+      <w:bCs/>
+      <w:color w:val="4F81BD" w:themeColor="accent1"/>
+      <w:sz w:val="26"/>
+      <w:szCs w:val="26"/>
     </w:rPr>
   </w:style>
 </w:styles>
